--- a/eui2018/Instructions.docx
+++ b/eui2018/Instructions.docx
@@ -365,12 +365,7 @@
         </w:numPr>
       </w:pPr>
       <w:r>
-        <w:t>Finally, justify your choice for the number of topics, produce the top 30 words for each topi</w:t>
-      </w:r>
-      <w:bookmarkStart w:id="0" w:name="_GoBack"/>
-      <w:bookmarkEnd w:id="0"/>
-      <w:r>
-        <w:t>c, and</w:t>
+        <w:t>Finally, justify your choice for the number of topics, produce the top 30 words for each topic, and</w:t>
       </w:r>
       <w:r>
         <w:t xml:space="preserve"> </w:t>
@@ -383,6 +378,28 @@
       <w:r>
         <w:t xml:space="preserve"> the results.</w:t>
       </w:r>
+    </w:p>
+    <w:p>
+      <w:pPr>
+        <w:pStyle w:val="ListParagraph"/>
+        <w:numPr>
+          <w:ilvl w:val="0"/>
+          <w:numId w:val="1"/>
+        </w:numPr>
+      </w:pPr>
+      <w:r>
+        <w:t xml:space="preserve">Save your R script, results and analysis into a word document, and email it to me at </w:t>
+      </w:r>
+      <w:hyperlink r:id="rId6" w:history="1">
+        <w:bookmarkStart w:id="0" w:name="_GoBack"/>
+        <w:bookmarkEnd w:id="0"/>
+        <w:r>
+          <w:rPr>
+            <w:rStyle w:val="Hyperlink"/>
+          </w:rPr>
+          <w:t>p.matos@ub.edu</w:t>
+        </w:r>
+      </w:hyperlink>
     </w:p>
     <w:sectPr>
       <w:pgSz w:w="11900" w:h="16840"/>
@@ -685,6 +702,29 @@
       <w:contextualSpacing/>
     </w:pPr>
   </w:style>
+  <w:style w:type="character" w:styleId="Hyperlink">
+    <w:name w:val="Hyperlink"/>
+    <w:basedOn w:val="DefaultParagraphFont"/>
+    <w:uiPriority w:val="99"/>
+    <w:unhideWhenUsed/>
+    <w:rsid w:val="007E5C43"/>
+    <w:rPr>
+      <w:color w:val="0000FF" w:themeColor="hyperlink"/>
+      <w:u w:val="single"/>
+    </w:rPr>
+  </w:style>
+  <w:style w:type="character" w:styleId="FollowedHyperlink">
+    <w:name w:val="FollowedHyperlink"/>
+    <w:basedOn w:val="DefaultParagraphFont"/>
+    <w:uiPriority w:val="99"/>
+    <w:semiHidden/>
+    <w:unhideWhenUsed/>
+    <w:rsid w:val="007E5C43"/>
+    <w:rPr>
+      <w:color w:val="800080" w:themeColor="followedHyperlink"/>
+      <w:u w:val="single"/>
+    </w:rPr>
+  </w:style>
 </w:styles>
 </file>
 
@@ -881,6 +921,29 @@
       <w:ind w:left="720"/>
       <w:contextualSpacing/>
     </w:pPr>
+  </w:style>
+  <w:style w:type="character" w:styleId="Hyperlink">
+    <w:name w:val="Hyperlink"/>
+    <w:basedOn w:val="DefaultParagraphFont"/>
+    <w:uiPriority w:val="99"/>
+    <w:unhideWhenUsed/>
+    <w:rsid w:val="007E5C43"/>
+    <w:rPr>
+      <w:color w:val="0000FF" w:themeColor="hyperlink"/>
+      <w:u w:val="single"/>
+    </w:rPr>
+  </w:style>
+  <w:style w:type="character" w:styleId="FollowedHyperlink">
+    <w:name w:val="FollowedHyperlink"/>
+    <w:basedOn w:val="DefaultParagraphFont"/>
+    <w:uiPriority w:val="99"/>
+    <w:semiHidden/>
+    <w:unhideWhenUsed/>
+    <w:rsid w:val="007E5C43"/>
+    <w:rPr>
+      <w:color w:val="800080" w:themeColor="followedHyperlink"/>
+      <w:u w:val="single"/>
+    </w:rPr>
   </w:style>
 </w:styles>
 </file>
